--- a/Feedback Form.docx
+++ b/Feedback Form.docx
@@ -27,20 +27,21 @@
     <w:tbl>
       <w:tblPr>
         <w:tblStyle w:val="TableGrid"/>
-        <w:tblW w:w="0" w:type="auto"/>
+        <w:tblW w:w="10290" w:type="dxa"/>
+        <w:jc w:val="center"/>
         <w:tblInd w:w="0" w:type="dxa"/>
         <w:tblLayout w:type="fixed"/>
         <w:tblLook w:val="06A0" w:firstRow="1" w:lastRow="0" w:firstColumn="1" w:lastColumn="0" w:noHBand="1" w:noVBand="1"/>
       </w:tblPr>
       <w:tblGrid>
-        <w:gridCol w:w="4653"/>
-        <w:gridCol w:w="4653"/>
-        <w:gridCol w:w="4653"/>
+        <w:gridCol w:w="3390"/>
+        <w:gridCol w:w="3570"/>
+        <w:gridCol w:w="3330"/>
       </w:tblGrid>
       <w:tr>
         <w:tc>
           <w:tcPr>
-            <w:tcW w:w="4653" w:type="dxa"/>
+            <w:tcW w:w="3390" w:type="dxa"/>
             <w:tcMar/>
             <w:vAlign w:val="center"/>
           </w:tcPr>
@@ -57,10 +58,10 @@
             </w:pPr>
             <w:r>
               <w:drawing>
-                <wp:inline wp14:editId="6771F5A1" wp14:anchorId="31248558">
-                  <wp:extent cx="2252662" cy="1264784"/>
+                <wp:inline wp14:editId="07EA0F79" wp14:anchorId="31248558">
+                  <wp:extent cx="1842219" cy="1034336"/>
                   <wp:effectExtent l="0" t="0" r="0" b="0"/>
-                  <wp:docPr id="25539211" name="" title=""/>
+                  <wp:docPr id="1731326409" name="" title=""/>
                   <wp:cNvGraphicFramePr>
                     <a:graphicFrameLocks noChangeAspect="1"/>
                   </wp:cNvGraphicFramePr>
@@ -72,10 +73,10 @@
                           <pic:cNvPicPr/>
                         </pic:nvPicPr>
                         <pic:blipFill>
-                          <a:blip r:embed="R4a7cebb7b57e4b17">
-                            <a:extLst>
+                          <a:blip r:embed="R4a6ef02b323d43cf">
+                            <a:extLst xmlns:a="http://schemas.openxmlformats.org/drawingml/2006/main">
                               <a:ext xmlns:a="http://schemas.openxmlformats.org/drawingml/2006/main" uri="{28A0092B-C50C-407E-A947-70E740481C1C}">
-                                <a14:useLocalDpi val="0"/>
+                                <a14:useLocalDpi xmlns:a14="http://schemas.microsoft.com/office/drawing/2010/main" val="0"/>
                               </a:ext>
                             </a:extLst>
                           </a:blip>
@@ -84,9 +85,9 @@
                           </a:stretch>
                         </pic:blipFill>
                         <pic:spPr>
-                          <a:xfrm>
+                          <a:xfrm rot="0" flipH="0" flipV="0">
                             <a:off x="0" y="0"/>
-                            <a:ext cx="2252662" cy="1264784"/>
+                            <a:ext cx="1842219" cy="1034336"/>
                           </a:xfrm>
                           <a:prstGeom prst="rect">
                             <a:avLst/>
@@ -102,7 +103,7 @@
         </w:tc>
         <w:tc>
           <w:tcPr>
-            <w:tcW w:w="4653" w:type="dxa"/>
+            <w:tcW w:w="3570" w:type="dxa"/>
             <w:tcMar/>
             <w:vAlign w:val="center"/>
           </w:tcPr>
@@ -119,10 +120,10 @@
             </w:pPr>
             <w:r>
               <w:drawing>
-                <wp:inline wp14:editId="35DFA6AC" wp14:anchorId="6AACF9F9">
-                  <wp:extent cx="2406253" cy="1351019"/>
+                <wp:inline wp14:editId="73CC5268" wp14:anchorId="6AACF9F9">
+                  <wp:extent cx="1928822" cy="1082960"/>
                   <wp:effectExtent l="0" t="0" r="0" b="0"/>
-                  <wp:docPr id="1847113518" name="" title=""/>
+                  <wp:docPr id="704893215" name="" title=""/>
                   <wp:cNvGraphicFramePr>
                     <a:graphicFrameLocks noChangeAspect="1"/>
                   </wp:cNvGraphicFramePr>
@@ -134,10 +135,10 @@
                           <pic:cNvPicPr/>
                         </pic:nvPicPr>
                         <pic:blipFill>
-                          <a:blip r:embed="Rc7a4342dd1e14f01">
-                            <a:extLst>
+                          <a:blip r:embed="R8be864fc5ca84ca2">
+                            <a:extLst xmlns:a="http://schemas.openxmlformats.org/drawingml/2006/main">
                               <a:ext xmlns:a="http://schemas.openxmlformats.org/drawingml/2006/main" uri="{28A0092B-C50C-407E-A947-70E740481C1C}">
-                                <a14:useLocalDpi val="0"/>
+                                <a14:useLocalDpi xmlns:a14="http://schemas.microsoft.com/office/drawing/2010/main" val="0"/>
                               </a:ext>
                             </a:extLst>
                           </a:blip>
@@ -146,9 +147,9 @@
                           </a:stretch>
                         </pic:blipFill>
                         <pic:spPr>
-                          <a:xfrm>
+                          <a:xfrm rot="0" flipH="0" flipV="0">
                             <a:off x="0" y="0"/>
-                            <a:ext cx="2406253" cy="1351019"/>
+                            <a:ext cx="1928822" cy="1082960"/>
                           </a:xfrm>
                           <a:prstGeom prst="rect">
                             <a:avLst/>
@@ -164,7 +165,7 @@
         </w:tc>
         <w:tc>
           <w:tcPr>
-            <w:tcW w:w="4653" w:type="dxa"/>
+            <w:tcW w:w="3330" w:type="dxa"/>
             <w:tcMar/>
           </w:tcPr>
           <w:p>
@@ -180,10 +181,10 @@
             </w:pPr>
             <w:r>
               <w:drawing>
-                <wp:inline wp14:editId="530CE36D" wp14:anchorId="64BCB9F3">
-                  <wp:extent cx="1262539" cy="1576864"/>
+                <wp:inline wp14:editId="30315695" wp14:anchorId="64BCB9F3">
+                  <wp:extent cx="1138198" cy="1421567"/>
                   <wp:effectExtent l="0" t="0" r="0" b="0"/>
-                  <wp:docPr id="1067409049" name="" title=""/>
+                  <wp:docPr id="1958237122" name="" title=""/>
                   <wp:cNvGraphicFramePr>
                     <a:graphicFrameLocks noChangeAspect="1"/>
                   </wp:cNvGraphicFramePr>
@@ -195,10 +196,10 @@
                           <pic:cNvPicPr/>
                         </pic:nvPicPr>
                         <pic:blipFill>
-                          <a:blip r:embed="R11e1c3eebaf349cb">
-                            <a:extLst>
+                          <a:blip r:embed="R0c58af63aca64725">
+                            <a:extLst xmlns:a="http://schemas.openxmlformats.org/drawingml/2006/main">
                               <a:ext xmlns:a="http://schemas.openxmlformats.org/drawingml/2006/main" uri="{28A0092B-C50C-407E-A947-70E740481C1C}">
-                                <a14:useLocalDpi val="0"/>
+                                <a14:useLocalDpi xmlns:a14="http://schemas.microsoft.com/office/drawing/2010/main" val="0"/>
                               </a:ext>
                             </a:extLst>
                           </a:blip>
@@ -207,9 +208,9 @@
                           </a:stretch>
                         </pic:blipFill>
                         <pic:spPr>
-                          <a:xfrm>
+                          <a:xfrm rot="0" flipH="0" flipV="0">
                             <a:off x="0" y="0"/>
-                            <a:ext cx="1262539" cy="1576864"/>
+                            <a:ext cx="1138198" cy="1421567"/>
                           </a:xfrm>
                           <a:prstGeom prst="rect">
                             <a:avLst/>
@@ -227,19 +228,26 @@
       <w:tr>
         <w:tc>
           <w:tcPr>
-            <w:tcW w:w="4653" w:type="dxa"/>
+            <w:tcW w:w="3390" w:type="dxa"/>
             <w:tcMar/>
           </w:tcPr>
           <w:p>
             <w:pPr>
               <w:pStyle w:val="Normal"/>
+              <w:rPr>
+                <w:rFonts w:ascii="Calibri" w:hAnsi="Calibri" w:eastAsia="Calibri" w:cs="Calibri"/>
+                <w:noProof w:val="0"/>
+                <w:sz w:val="32"/>
+                <w:szCs w:val="32"/>
+                <w:lang w:val="en-GB"/>
+              </w:rPr>
             </w:pPr>
             <w:r>
               <w:rPr>
                 <w:rFonts w:ascii="Calibri" w:hAnsi="Calibri" w:eastAsia="Calibri" w:cs="Calibri"/>
                 <w:noProof w:val="0"/>
-                <w:sz w:val="48"/>
-                <w:szCs w:val="48"/>
+                <w:sz w:val="32"/>
+                <w:szCs w:val="32"/>
                 <w:lang w:val="en-GB"/>
               </w:rPr>
               <w:t>Benjamin Kiprotich</w:t>
@@ -248,19 +256,26 @@
         </w:tc>
         <w:tc>
           <w:tcPr>
-            <w:tcW w:w="4653" w:type="dxa"/>
+            <w:tcW w:w="3570" w:type="dxa"/>
             <w:tcMar/>
           </w:tcPr>
           <w:p>
             <w:pPr>
               <w:pStyle w:val="Normal"/>
+              <w:rPr>
+                <w:rFonts w:ascii="Calibri" w:hAnsi="Calibri" w:eastAsia="Calibri" w:cs="Calibri"/>
+                <w:noProof w:val="0"/>
+                <w:sz w:val="32"/>
+                <w:szCs w:val="32"/>
+                <w:lang w:val="en-GB"/>
+              </w:rPr>
             </w:pPr>
             <w:r>
               <w:rPr>
                 <w:rFonts w:ascii="Calibri" w:hAnsi="Calibri" w:eastAsia="Calibri" w:cs="Calibri"/>
                 <w:noProof w:val="0"/>
-                <w:sz w:val="48"/>
-                <w:szCs w:val="48"/>
+                <w:sz w:val="32"/>
+                <w:szCs w:val="32"/>
                 <w:lang w:val="en-GB"/>
               </w:rPr>
               <w:t>Harris Charalambous</w:t>
@@ -269,42 +284,68 @@
         </w:tc>
         <w:tc>
           <w:tcPr>
-            <w:tcW w:w="4653" w:type="dxa"/>
+            <w:tcW w:w="3330" w:type="dxa"/>
             <w:tcMar/>
           </w:tcPr>
           <w:p>
             <w:pPr>
               <w:pStyle w:val="Normal"/>
+              <w:rPr>
+                <w:rFonts w:ascii="Calibri" w:hAnsi="Calibri" w:eastAsia="Calibri" w:cs="Calibri"/>
+                <w:noProof w:val="0"/>
+                <w:sz w:val="32"/>
+                <w:szCs w:val="32"/>
+                <w:lang w:val="en-GB"/>
+              </w:rPr>
             </w:pPr>
             <w:r>
               <w:rPr>
                 <w:rFonts w:ascii="Calibri" w:hAnsi="Calibri" w:eastAsia="Calibri" w:cs="Calibri"/>
                 <w:noProof w:val="0"/>
-                <w:sz w:val="48"/>
-                <w:szCs w:val="48"/>
-                <w:lang w:val="en-GB"/>
-              </w:rPr>
-              <w:t>Ian Romito Descham</w:t>
+                <w:sz w:val="32"/>
+                <w:szCs w:val="32"/>
+                <w:lang w:val="en-GB"/>
+              </w:rPr>
+              <w:t xml:space="preserve">Ian Romito </w:t>
             </w:r>
+            <w:proofErr w:type="spellStart"/>
+            <w:r>
+              <w:rPr>
+                <w:rFonts w:ascii="Calibri" w:hAnsi="Calibri" w:eastAsia="Calibri" w:cs="Calibri"/>
+                <w:noProof w:val="0"/>
+                <w:sz w:val="32"/>
+                <w:szCs w:val="32"/>
+                <w:lang w:val="en-GB"/>
+              </w:rPr>
+              <w:t>Descham</w:t>
+            </w:r>
+            <w:proofErr w:type="spellEnd"/>
           </w:p>
         </w:tc>
       </w:tr>
       <w:tr>
         <w:tc>
           <w:tcPr>
-            <w:tcW w:w="4653" w:type="dxa"/>
+            <w:tcW w:w="3390" w:type="dxa"/>
             <w:tcMar/>
           </w:tcPr>
           <w:p>
             <w:pPr>
               <w:pStyle w:val="Normal"/>
+              <w:rPr>
+                <w:rFonts w:ascii="Calibri" w:hAnsi="Calibri" w:eastAsia="Calibri" w:cs="Calibri"/>
+                <w:noProof w:val="0"/>
+                <w:sz w:val="32"/>
+                <w:szCs w:val="32"/>
+                <w:lang w:val="en-GB"/>
+              </w:rPr>
             </w:pPr>
             <w:r>
               <w:rPr>
                 <w:rFonts w:ascii="Calibri" w:hAnsi="Calibri" w:eastAsia="Calibri" w:cs="Calibri"/>
                 <w:noProof w:val="0"/>
-                <w:sz w:val="48"/>
-                <w:szCs w:val="48"/>
+                <w:sz w:val="32"/>
+                <w:szCs w:val="32"/>
                 <w:lang w:val="en-GB"/>
               </w:rPr>
               <w:t>S3735277</w:t>
@@ -313,19 +354,26 @@
         </w:tc>
         <w:tc>
           <w:tcPr>
-            <w:tcW w:w="4653" w:type="dxa"/>
+            <w:tcW w:w="3570" w:type="dxa"/>
             <w:tcMar/>
           </w:tcPr>
           <w:p>
             <w:pPr>
               <w:pStyle w:val="Normal"/>
+              <w:rPr>
+                <w:rFonts w:ascii="Calibri" w:hAnsi="Calibri" w:eastAsia="Calibri" w:cs="Calibri"/>
+                <w:noProof w:val="0"/>
+                <w:sz w:val="32"/>
+                <w:szCs w:val="32"/>
+                <w:lang w:val="en-GB"/>
+              </w:rPr>
             </w:pPr>
             <w:r>
               <w:rPr>
                 <w:rFonts w:ascii="Calibri" w:hAnsi="Calibri" w:eastAsia="Calibri" w:cs="Calibri"/>
                 <w:noProof w:val="0"/>
-                <w:sz w:val="48"/>
-                <w:szCs w:val="48"/>
+                <w:sz w:val="32"/>
+                <w:szCs w:val="32"/>
                 <w:lang w:val="en-GB"/>
               </w:rPr>
               <w:t xml:space="preserve">S3742332  </w:t>
@@ -334,19 +382,26 @@
         </w:tc>
         <w:tc>
           <w:tcPr>
-            <w:tcW w:w="4653" w:type="dxa"/>
+            <w:tcW w:w="3330" w:type="dxa"/>
             <w:tcMar/>
           </w:tcPr>
           <w:p>
             <w:pPr>
               <w:pStyle w:val="Normal"/>
+              <w:rPr>
+                <w:rFonts w:ascii="Calibri" w:hAnsi="Calibri" w:eastAsia="Calibri" w:cs="Calibri"/>
+                <w:noProof w:val="0"/>
+                <w:sz w:val="32"/>
+                <w:szCs w:val="32"/>
+                <w:lang w:val="en-GB"/>
+              </w:rPr>
             </w:pPr>
             <w:r>
               <w:rPr>
                 <w:rFonts w:ascii="Calibri" w:hAnsi="Calibri" w:eastAsia="Calibri" w:cs="Calibri"/>
                 <w:noProof w:val="0"/>
-                <w:sz w:val="48"/>
-                <w:szCs w:val="48"/>
+                <w:sz w:val="32"/>
+                <w:szCs w:val="32"/>
                 <w:lang w:val="en-GB"/>
               </w:rPr>
               <w:t>S3665571</w:t>
@@ -357,7 +412,7 @@
       <w:tr>
         <w:tc>
           <w:tcPr>
-            <w:tcW w:w="4653" w:type="dxa"/>
+            <w:tcW w:w="3390" w:type="dxa"/>
             <w:tcMar/>
           </w:tcPr>
           <w:p>
@@ -366,8 +421,104 @@
               <w:rPr>
                 <w:rFonts w:ascii="Calibri" w:hAnsi="Calibri" w:eastAsia="Calibri" w:cs="Calibri"/>
                 <w:noProof w:val="0"/>
-                <w:sz w:val="48"/>
-                <w:szCs w:val="48"/>
+                <w:sz w:val="28"/>
+                <w:szCs w:val="28"/>
+                <w:lang w:val="en-GB"/>
+              </w:rPr>
+            </w:pPr>
+          </w:p>
+          <w:p>
+            <w:pPr>
+              <w:pStyle w:val="Normal"/>
+              <w:rPr>
+                <w:rFonts w:ascii="Calibri" w:hAnsi="Calibri" w:eastAsia="Calibri" w:cs="Calibri"/>
+                <w:noProof w:val="0"/>
+                <w:sz w:val="28"/>
+                <w:szCs w:val="28"/>
+                <w:lang w:val="en-GB"/>
+              </w:rPr>
+            </w:pPr>
+          </w:p>
+          <w:p>
+            <w:pPr>
+              <w:pStyle w:val="Normal"/>
+              <w:rPr>
+                <w:rFonts w:ascii="Calibri" w:hAnsi="Calibri" w:eastAsia="Calibri" w:cs="Calibri"/>
+                <w:noProof w:val="0"/>
+                <w:sz w:val="28"/>
+                <w:szCs w:val="28"/>
+                <w:lang w:val="en-GB"/>
+              </w:rPr>
+            </w:pPr>
+          </w:p>
+          <w:p>
+            <w:pPr>
+              <w:pStyle w:val="Normal"/>
+              <w:rPr>
+                <w:rFonts w:ascii="Calibri" w:hAnsi="Calibri" w:eastAsia="Calibri" w:cs="Calibri"/>
+                <w:noProof w:val="0"/>
+                <w:sz w:val="28"/>
+                <w:szCs w:val="28"/>
+                <w:lang w:val="en-GB"/>
+              </w:rPr>
+            </w:pPr>
+          </w:p>
+          <w:p>
+            <w:pPr>
+              <w:pStyle w:val="Normal"/>
+              <w:rPr>
+                <w:rFonts w:ascii="Calibri" w:hAnsi="Calibri" w:eastAsia="Calibri" w:cs="Calibri"/>
+                <w:noProof w:val="0"/>
+                <w:sz w:val="28"/>
+                <w:szCs w:val="28"/>
+                <w:lang w:val="en-GB"/>
+              </w:rPr>
+            </w:pPr>
+          </w:p>
+          <w:p>
+            <w:pPr>
+              <w:pStyle w:val="Normal"/>
+              <w:rPr>
+                <w:rFonts w:ascii="Calibri" w:hAnsi="Calibri" w:eastAsia="Calibri" w:cs="Calibri"/>
+                <w:noProof w:val="0"/>
+                <w:sz w:val="28"/>
+                <w:szCs w:val="28"/>
+                <w:lang w:val="en-GB"/>
+              </w:rPr>
+            </w:pPr>
+          </w:p>
+          <w:p>
+            <w:pPr>
+              <w:pStyle w:val="Normal"/>
+              <w:rPr>
+                <w:rFonts w:ascii="Calibri" w:hAnsi="Calibri" w:eastAsia="Calibri" w:cs="Calibri"/>
+                <w:noProof w:val="0"/>
+                <w:sz w:val="28"/>
+                <w:szCs w:val="28"/>
+                <w:lang w:val="en-GB"/>
+              </w:rPr>
+            </w:pPr>
+          </w:p>
+          <w:p>
+            <w:pPr>
+              <w:pStyle w:val="Normal"/>
+              <w:rPr>
+                <w:rFonts w:ascii="Calibri" w:hAnsi="Calibri" w:eastAsia="Calibri" w:cs="Calibri"/>
+                <w:noProof w:val="0"/>
+                <w:sz w:val="28"/>
+                <w:szCs w:val="28"/>
+                <w:lang w:val="en-GB"/>
+              </w:rPr>
+            </w:pPr>
+          </w:p>
+          <w:p>
+            <w:pPr>
+              <w:pStyle w:val="Normal"/>
+              <w:rPr>
+                <w:rFonts w:ascii="Calibri" w:hAnsi="Calibri" w:eastAsia="Calibri" w:cs="Calibri"/>
+                <w:noProof w:val="0"/>
+                <w:sz w:val="28"/>
+                <w:szCs w:val="28"/>
                 <w:lang w:val="en-GB"/>
               </w:rPr>
             </w:pPr>
@@ -375,7 +526,7 @@
         </w:tc>
         <w:tc>
           <w:tcPr>
-            <w:tcW w:w="4653" w:type="dxa"/>
+            <w:tcW w:w="3570" w:type="dxa"/>
             <w:tcMar/>
           </w:tcPr>
           <w:p>
@@ -384,8 +535,8 @@
               <w:rPr>
                 <w:rFonts w:ascii="Calibri" w:hAnsi="Calibri" w:eastAsia="Calibri" w:cs="Calibri"/>
                 <w:noProof w:val="0"/>
-                <w:sz w:val="48"/>
-                <w:szCs w:val="48"/>
+                <w:sz w:val="28"/>
+                <w:szCs w:val="28"/>
                 <w:lang w:val="en-GB"/>
               </w:rPr>
             </w:pPr>
@@ -393,7 +544,7 @@
         </w:tc>
         <w:tc>
           <w:tcPr>
-            <w:tcW w:w="4653" w:type="dxa"/>
+            <w:tcW w:w="3330" w:type="dxa"/>
             <w:tcMar/>
           </w:tcPr>
           <w:p>
@@ -402,8 +553,8 @@
               <w:rPr>
                 <w:rFonts w:ascii="Calibri" w:hAnsi="Calibri" w:eastAsia="Calibri" w:cs="Calibri"/>
                 <w:noProof w:val="0"/>
-                <w:sz w:val="48"/>
-                <w:szCs w:val="48"/>
+                <w:sz w:val="28"/>
+                <w:szCs w:val="28"/>
                 <w:lang w:val="en-GB"/>
               </w:rPr>
             </w:pPr>
@@ -425,7 +576,7 @@
     </w:p>
     <w:sectPr>
       <w:pgSz w:w="16838" w:h="11906" w:orient="landscape"/>
-      <w:pgMar w:top="1440" w:right="1440" w:bottom="1440" w:left="1440" w:header="720" w:footer="720" w:gutter="0"/>
+      <w:pgMar w:top="720" w:right="1440" w:bottom="1440" w:left="1440" w:header="720" w:footer="720" w:gutter="0"/>
       <w:cols w:space="720"/>
       <w:docGrid w:linePitch="360"/>
     </w:sectPr>

--- a/Feedback Form.docx
+++ b/Feedback Form.docx
@@ -58,10 +58,10 @@
             </w:pPr>
             <w:r>
               <w:drawing>
-                <wp:inline wp14:editId="07EA0F79" wp14:anchorId="31248558">
+                <wp:inline wp14:editId="24E70B57" wp14:anchorId="31248558">
                   <wp:extent cx="1842219" cy="1034336"/>
                   <wp:effectExtent l="0" t="0" r="0" b="0"/>
-                  <wp:docPr id="1731326409" name="" title=""/>
+                  <wp:docPr id="447026909" name="" title=""/>
                   <wp:cNvGraphicFramePr>
                     <a:graphicFrameLocks noChangeAspect="1"/>
                   </wp:cNvGraphicFramePr>
@@ -73,7 +73,7 @@
                           <pic:cNvPicPr/>
                         </pic:nvPicPr>
                         <pic:blipFill>
-                          <a:blip r:embed="R4a6ef02b323d43cf">
+                          <a:blip r:embed="Ra1d5358e9fee4fff">
                             <a:extLst xmlns:a="http://schemas.openxmlformats.org/drawingml/2006/main">
                               <a:ext xmlns:a="http://schemas.openxmlformats.org/drawingml/2006/main" uri="{28A0092B-C50C-407E-A947-70E740481C1C}">
                                 <a14:useLocalDpi xmlns:a14="http://schemas.microsoft.com/office/drawing/2010/main" val="0"/>
@@ -120,10 +120,10 @@
             </w:pPr>
             <w:r>
               <w:drawing>
-                <wp:inline wp14:editId="73CC5268" wp14:anchorId="6AACF9F9">
+                <wp:inline wp14:editId="2478FA7C" wp14:anchorId="6AACF9F9">
                   <wp:extent cx="1928822" cy="1082960"/>
                   <wp:effectExtent l="0" t="0" r="0" b="0"/>
-                  <wp:docPr id="704893215" name="" title=""/>
+                  <wp:docPr id="1555933241" name="" title=""/>
                   <wp:cNvGraphicFramePr>
                     <a:graphicFrameLocks noChangeAspect="1"/>
                   </wp:cNvGraphicFramePr>
@@ -135,7 +135,7 @@
                           <pic:cNvPicPr/>
                         </pic:nvPicPr>
                         <pic:blipFill>
-                          <a:blip r:embed="R8be864fc5ca84ca2">
+                          <a:blip r:embed="Rc92da91932dc4992">
                             <a:extLst xmlns:a="http://schemas.openxmlformats.org/drawingml/2006/main">
                               <a:ext xmlns:a="http://schemas.openxmlformats.org/drawingml/2006/main" uri="{28A0092B-C50C-407E-A947-70E740481C1C}">
                                 <a14:useLocalDpi xmlns:a14="http://schemas.microsoft.com/office/drawing/2010/main" val="0"/>
@@ -181,10 +181,10 @@
             </w:pPr>
             <w:r>
               <w:drawing>
-                <wp:inline wp14:editId="30315695" wp14:anchorId="64BCB9F3">
+                <wp:inline wp14:editId="329103F9" wp14:anchorId="64BCB9F3">
                   <wp:extent cx="1138198" cy="1421567"/>
                   <wp:effectExtent l="0" t="0" r="0" b="0"/>
-                  <wp:docPr id="1958237122" name="" title=""/>
+                  <wp:docPr id="1421035744" name="" title=""/>
                   <wp:cNvGraphicFramePr>
                     <a:graphicFrameLocks noChangeAspect="1"/>
                   </wp:cNvGraphicFramePr>
@@ -196,7 +196,7 @@
                           <pic:cNvPicPr/>
                         </pic:nvPicPr>
                         <pic:blipFill>
-                          <a:blip r:embed="R0c58af63aca64725">
+                          <a:blip r:embed="Rde0068e3fe504ffd">
                             <a:extLst xmlns:a="http://schemas.openxmlformats.org/drawingml/2006/main">
                               <a:ext xmlns:a="http://schemas.openxmlformats.org/drawingml/2006/main" uri="{28A0092B-C50C-407E-A947-70E740481C1C}">
                                 <a14:useLocalDpi xmlns:a14="http://schemas.microsoft.com/office/drawing/2010/main" val="0"/>
@@ -415,6 +415,78 @@
             <w:tcW w:w="3390" w:type="dxa"/>
             <w:tcMar/>
           </w:tcPr>
+          <w:p>
+            <w:pPr>
+              <w:pStyle w:val="Normal"/>
+              <w:rPr>
+                <w:rFonts w:ascii="Calibri" w:hAnsi="Calibri" w:eastAsia="Calibri" w:cs="Calibri"/>
+                <w:noProof w:val="0"/>
+                <w:sz w:val="28"/>
+                <w:szCs w:val="28"/>
+                <w:lang w:val="en-GB"/>
+              </w:rPr>
+            </w:pPr>
+          </w:p>
+          <w:p>
+            <w:pPr>
+              <w:pStyle w:val="Normal"/>
+              <w:rPr>
+                <w:rFonts w:ascii="Calibri" w:hAnsi="Calibri" w:eastAsia="Calibri" w:cs="Calibri"/>
+                <w:noProof w:val="0"/>
+                <w:sz w:val="28"/>
+                <w:szCs w:val="28"/>
+                <w:lang w:val="en-GB"/>
+              </w:rPr>
+            </w:pPr>
+          </w:p>
+          <w:p>
+            <w:pPr>
+              <w:pStyle w:val="Normal"/>
+              <w:rPr>
+                <w:rFonts w:ascii="Calibri" w:hAnsi="Calibri" w:eastAsia="Calibri" w:cs="Calibri"/>
+                <w:noProof w:val="0"/>
+                <w:sz w:val="28"/>
+                <w:szCs w:val="28"/>
+                <w:lang w:val="en-GB"/>
+              </w:rPr>
+            </w:pPr>
+          </w:p>
+          <w:p>
+            <w:pPr>
+              <w:pStyle w:val="Normal"/>
+              <w:rPr>
+                <w:rFonts w:ascii="Calibri" w:hAnsi="Calibri" w:eastAsia="Calibri" w:cs="Calibri"/>
+                <w:noProof w:val="0"/>
+                <w:sz w:val="28"/>
+                <w:szCs w:val="28"/>
+                <w:lang w:val="en-GB"/>
+              </w:rPr>
+            </w:pPr>
+          </w:p>
+          <w:p>
+            <w:pPr>
+              <w:pStyle w:val="Normal"/>
+              <w:rPr>
+                <w:rFonts w:ascii="Calibri" w:hAnsi="Calibri" w:eastAsia="Calibri" w:cs="Calibri"/>
+                <w:noProof w:val="0"/>
+                <w:sz w:val="28"/>
+                <w:szCs w:val="28"/>
+                <w:lang w:val="en-GB"/>
+              </w:rPr>
+            </w:pPr>
+          </w:p>
+          <w:p>
+            <w:pPr>
+              <w:pStyle w:val="Normal"/>
+              <w:rPr>
+                <w:rFonts w:ascii="Calibri" w:hAnsi="Calibri" w:eastAsia="Calibri" w:cs="Calibri"/>
+                <w:noProof w:val="0"/>
+                <w:sz w:val="28"/>
+                <w:szCs w:val="28"/>
+                <w:lang w:val="en-GB"/>
+              </w:rPr>
+            </w:pPr>
+          </w:p>
           <w:p>
             <w:pPr>
               <w:pStyle w:val="Normal"/>
